--- a/contract_templates/3.docx
+++ b/contract_templates/3.docx
@@ -60,7 +60,33 @@
           <w:szCs w:val="18"/>
           <w:lang w:val="en-US"/>
         </w:rPr>
-        <w:t>{yearTwoDigits}</w:t>
+        <w:t>{</w:t>
+      </w:r>
+      <w:proofErr w:type="spellStart"/>
+      <w:r>
+        <w:rPr>
+          <w:rFonts w:ascii="Times New Roman" w:eastAsia="Times New Roman" w:hAnsi="Times New Roman" w:cs="Times New Roman"/>
+          <w:b/>
+          <w:bCs/>
+          <w:color w:val="000000"/>
+          <w:sz w:val="18"/>
+          <w:szCs w:val="18"/>
+          <w:lang w:val="en-US"/>
+        </w:rPr>
+        <w:t>yearTwoDigits</w:t>
+      </w:r>
+      <w:proofErr w:type="spellEnd"/>
+      <w:r>
+        <w:rPr>
+          <w:rFonts w:ascii="Times New Roman" w:eastAsia="Times New Roman" w:hAnsi="Times New Roman" w:cs="Times New Roman"/>
+          <w:b/>
+          <w:bCs/>
+          <w:color w:val="000000"/>
+          <w:sz w:val="18"/>
+          <w:szCs w:val="18"/>
+          <w:lang w:val="en-US"/>
+        </w:rPr>
+        <w:t>}</w:t>
       </w:r>
       <w:r>
         <w:rPr>
@@ -83,7 +109,33 @@
           <w:szCs w:val="18"/>
           <w:lang w:val="en-US"/>
         </w:rPr>
-        <w:t>{order_id}</w:t>
+        <w:t>{</w:t>
+      </w:r>
+      <w:proofErr w:type="spellStart"/>
+      <w:r>
+        <w:rPr>
+          <w:rFonts w:ascii="Times New Roman" w:eastAsia="Times New Roman" w:hAnsi="Times New Roman" w:cs="Times New Roman"/>
+          <w:b/>
+          <w:bCs/>
+          <w:color w:val="000000"/>
+          <w:sz w:val="18"/>
+          <w:szCs w:val="18"/>
+          <w:lang w:val="en-US"/>
+        </w:rPr>
+        <w:t>order_id</w:t>
+      </w:r>
+      <w:proofErr w:type="spellEnd"/>
+      <w:r>
+        <w:rPr>
+          <w:rFonts w:ascii="Times New Roman" w:eastAsia="Times New Roman" w:hAnsi="Times New Roman" w:cs="Times New Roman"/>
+          <w:b/>
+          <w:bCs/>
+          <w:color w:val="000000"/>
+          <w:sz w:val="18"/>
+          <w:szCs w:val="18"/>
+          <w:lang w:val="en-US"/>
+        </w:rPr>
+        <w:t>}</w:t>
       </w:r>
     </w:p>
     <w:p>
@@ -474,7 +526,47 @@
           <w:sz w:val="18"/>
           <w:szCs w:val="18"/>
         </w:rPr>
-        <w:t>{city}, {address}</w:t>
+        <w:t>{</w:t>
+      </w:r>
+      <w:proofErr w:type="spellStart"/>
+      <w:r>
+        <w:rPr>
+          <w:rFonts w:ascii="Times New Roman" w:eastAsia="Times New Roman" w:hAnsi="Times New Roman" w:cs="Times New Roman"/>
+          <w:color w:val="000000"/>
+          <w:sz w:val="18"/>
+          <w:szCs w:val="18"/>
+        </w:rPr>
+        <w:t>city</w:t>
+      </w:r>
+      <w:proofErr w:type="spellEnd"/>
+      <w:r>
+        <w:rPr>
+          <w:rFonts w:ascii="Times New Roman" w:eastAsia="Times New Roman" w:hAnsi="Times New Roman" w:cs="Times New Roman"/>
+          <w:color w:val="000000"/>
+          <w:sz w:val="18"/>
+          <w:szCs w:val="18"/>
+        </w:rPr>
+        <w:t>}, {</w:t>
+      </w:r>
+      <w:proofErr w:type="spellStart"/>
+      <w:r>
+        <w:rPr>
+          <w:rFonts w:ascii="Times New Roman" w:eastAsia="Times New Roman" w:hAnsi="Times New Roman" w:cs="Times New Roman"/>
+          <w:color w:val="000000"/>
+          <w:sz w:val="18"/>
+          <w:szCs w:val="18"/>
+        </w:rPr>
+        <w:t>address</w:t>
+      </w:r>
+      <w:proofErr w:type="spellEnd"/>
+      <w:r>
+        <w:rPr>
+          <w:rFonts w:ascii="Times New Roman" w:eastAsia="Times New Roman" w:hAnsi="Times New Roman" w:cs="Times New Roman"/>
+          <w:color w:val="000000"/>
+          <w:sz w:val="18"/>
+          <w:szCs w:val="18"/>
+        </w:rPr>
+        <w:t>}</w:t>
       </w:r>
       <w:r>
         <w:rPr>
@@ -1267,7 +1359,51 @@
           <w:sz w:val="18"/>
           <w:szCs w:val="18"/>
         </w:rPr>
-        <w:t>любым доступным способом, в том числе посредством Whats App.</w:t>
+        <w:t xml:space="preserve">любым доступным способом, в том числе посредством </w:t>
+      </w:r>
+      <w:proofErr w:type="spellStart"/>
+      <w:r>
+        <w:rPr>
+          <w:rFonts w:ascii="Times New Roman" w:eastAsia="Times New Roman" w:hAnsi="Times New Roman" w:cs="Times New Roman"/>
+          <w:bCs/>
+          <w:color w:val="000000"/>
+          <w:sz w:val="18"/>
+          <w:szCs w:val="18"/>
+        </w:rPr>
+        <w:t>Whats</w:t>
+      </w:r>
+      <w:proofErr w:type="spellEnd"/>
+      <w:r>
+        <w:rPr>
+          <w:rFonts w:ascii="Times New Roman" w:eastAsia="Times New Roman" w:hAnsi="Times New Roman" w:cs="Times New Roman"/>
+          <w:bCs/>
+          <w:color w:val="000000"/>
+          <w:sz w:val="18"/>
+          <w:szCs w:val="18"/>
+        </w:rPr>
+        <w:t xml:space="preserve"> </w:t>
+      </w:r>
+      <w:proofErr w:type="spellStart"/>
+      <w:r>
+        <w:rPr>
+          <w:rFonts w:ascii="Times New Roman" w:eastAsia="Times New Roman" w:hAnsi="Times New Roman" w:cs="Times New Roman"/>
+          <w:bCs/>
+          <w:color w:val="000000"/>
+          <w:sz w:val="18"/>
+          <w:szCs w:val="18"/>
+        </w:rPr>
+        <w:t>App</w:t>
+      </w:r>
+      <w:proofErr w:type="spellEnd"/>
+      <w:r>
+        <w:rPr>
+          <w:rFonts w:ascii="Times New Roman" w:eastAsia="Times New Roman" w:hAnsi="Times New Roman" w:cs="Times New Roman"/>
+          <w:bCs/>
+          <w:color w:val="000000"/>
+          <w:sz w:val="18"/>
+          <w:szCs w:val="18"/>
+        </w:rPr>
+        <w:t>.</w:t>
       </w:r>
     </w:p>
     <w:p>
@@ -1666,7 +1802,51 @@
           <w:sz w:val="18"/>
           <w:szCs w:val="18"/>
         </w:rPr>
-        <w:t xml:space="preserve">а не ранее чем за 15 (пятнадцать) календарных дней любым доступным способом, в том числе посредством Whats App об изменении стоимости аренды Объекта аренды; </w:t>
+        <w:t xml:space="preserve">а не ранее чем за 15 (пятнадцать) календарных дней любым доступным способом, в том числе посредством </w:t>
+      </w:r>
+      <w:proofErr w:type="spellStart"/>
+      <w:r>
+        <w:rPr>
+          <w:rFonts w:ascii="Times New Roman" w:eastAsia="Times New Roman" w:hAnsi="Times New Roman" w:cs="Times New Roman"/>
+          <w:bCs/>
+          <w:color w:val="000000"/>
+          <w:sz w:val="18"/>
+          <w:szCs w:val="18"/>
+        </w:rPr>
+        <w:t>Whats</w:t>
+      </w:r>
+      <w:proofErr w:type="spellEnd"/>
+      <w:r>
+        <w:rPr>
+          <w:rFonts w:ascii="Times New Roman" w:eastAsia="Times New Roman" w:hAnsi="Times New Roman" w:cs="Times New Roman"/>
+          <w:bCs/>
+          <w:color w:val="000000"/>
+          <w:sz w:val="18"/>
+          <w:szCs w:val="18"/>
+        </w:rPr>
+        <w:t xml:space="preserve"> </w:t>
+      </w:r>
+      <w:proofErr w:type="spellStart"/>
+      <w:r>
+        <w:rPr>
+          <w:rFonts w:ascii="Times New Roman" w:eastAsia="Times New Roman" w:hAnsi="Times New Roman" w:cs="Times New Roman"/>
+          <w:bCs/>
+          <w:color w:val="000000"/>
+          <w:sz w:val="18"/>
+          <w:szCs w:val="18"/>
+        </w:rPr>
+        <w:t>App</w:t>
+      </w:r>
+      <w:proofErr w:type="spellEnd"/>
+      <w:r>
+        <w:rPr>
+          <w:rFonts w:ascii="Times New Roman" w:eastAsia="Times New Roman" w:hAnsi="Times New Roman" w:cs="Times New Roman"/>
+          <w:bCs/>
+          <w:color w:val="000000"/>
+          <w:sz w:val="18"/>
+          <w:szCs w:val="18"/>
+        </w:rPr>
+        <w:t xml:space="preserve"> об изменении стоимости аренды Объекта аренды; </w:t>
       </w:r>
     </w:p>
     <w:p>
@@ -1690,15 +1870,49 @@
         </w:rPr>
         <w:t xml:space="preserve">3.2.6. в случае отсутствия оплаты/непогашения образовавшейся задолженности по истечении 10 (десяти) календарных дней от срока оплаты, а также игнорирования неоднократных уведомлений и напоминаний любым доступным способом, включая </w:t>
       </w:r>
-      <w:r>
-        <w:rPr>
-          <w:rFonts w:ascii="Times New Roman" w:eastAsia="Times New Roman" w:hAnsi="Times New Roman" w:cs="Times New Roman"/>
-          <w:bCs/>
-          <w:color w:val="000000"/>
-          <w:sz w:val="18"/>
-          <w:szCs w:val="18"/>
-        </w:rPr>
-        <w:t>Whats App,</w:t>
+      <w:proofErr w:type="spellStart"/>
+      <w:r>
+        <w:rPr>
+          <w:rFonts w:ascii="Times New Roman" w:eastAsia="Times New Roman" w:hAnsi="Times New Roman" w:cs="Times New Roman"/>
+          <w:bCs/>
+          <w:color w:val="000000"/>
+          <w:sz w:val="18"/>
+          <w:szCs w:val="18"/>
+        </w:rPr>
+        <w:t>Whats</w:t>
+      </w:r>
+      <w:proofErr w:type="spellEnd"/>
+      <w:r>
+        <w:rPr>
+          <w:rFonts w:ascii="Times New Roman" w:eastAsia="Times New Roman" w:hAnsi="Times New Roman" w:cs="Times New Roman"/>
+          <w:bCs/>
+          <w:color w:val="000000"/>
+          <w:sz w:val="18"/>
+          <w:szCs w:val="18"/>
+        </w:rPr>
+        <w:t xml:space="preserve"> </w:t>
+      </w:r>
+      <w:proofErr w:type="spellStart"/>
+      <w:r>
+        <w:rPr>
+          <w:rFonts w:ascii="Times New Roman" w:eastAsia="Times New Roman" w:hAnsi="Times New Roman" w:cs="Times New Roman"/>
+          <w:bCs/>
+          <w:color w:val="000000"/>
+          <w:sz w:val="18"/>
+          <w:szCs w:val="18"/>
+        </w:rPr>
+        <w:t>App</w:t>
+      </w:r>
+      <w:proofErr w:type="spellEnd"/>
+      <w:r>
+        <w:rPr>
+          <w:rFonts w:ascii="Times New Roman" w:eastAsia="Times New Roman" w:hAnsi="Times New Roman" w:cs="Times New Roman"/>
+          <w:bCs/>
+          <w:color w:val="000000"/>
+          <w:sz w:val="18"/>
+          <w:szCs w:val="18"/>
+        </w:rPr>
+        <w:t>,</w:t>
       </w:r>
       <w:r>
         <w:rPr>
@@ -2908,17 +3122,65 @@
           <w:szCs w:val="18"/>
           <w:lang w:val="en-US"/>
         </w:rPr>
-        <w:t xml:space="preserve">{company_type}  </w:t>
-      </w:r>
-      <w:r>
-        <w:rPr>
-          <w:rFonts w:ascii="Times New Roman" w:eastAsia="Times New Roman" w:hAnsi="Times New Roman" w:cs="Times New Roman"/>
-          <w:color w:val="000000"/>
-          <w:sz w:val="18"/>
-          <w:szCs w:val="18"/>
-          <w:lang w:val="en-US"/>
-        </w:rPr>
-        <w:t>«{company_name}»</w:t>
+        <w:t>{</w:t>
+      </w:r>
+      <w:proofErr w:type="spellStart"/>
+      <w:r>
+        <w:rPr>
+          <w:rFonts w:ascii="Times New Roman" w:eastAsia="Times New Roman" w:hAnsi="Times New Roman" w:cs="Times New Roman"/>
+          <w:b/>
+          <w:bCs/>
+          <w:color w:val="000000"/>
+          <w:sz w:val="18"/>
+          <w:szCs w:val="18"/>
+          <w:lang w:val="en-US"/>
+        </w:rPr>
+        <w:t>company_type</w:t>
+      </w:r>
+      <w:proofErr w:type="spellEnd"/>
+      <w:r>
+        <w:rPr>
+          <w:rFonts w:ascii="Times New Roman" w:eastAsia="Times New Roman" w:hAnsi="Times New Roman" w:cs="Times New Roman"/>
+          <w:b/>
+          <w:bCs/>
+          <w:color w:val="000000"/>
+          <w:sz w:val="18"/>
+          <w:szCs w:val="18"/>
+          <w:lang w:val="en-US"/>
+        </w:rPr>
+        <w:t xml:space="preserve">}  </w:t>
+      </w:r>
+      <w:r>
+        <w:rPr>
+          <w:rFonts w:ascii="Times New Roman" w:eastAsia="Times New Roman" w:hAnsi="Times New Roman" w:cs="Times New Roman"/>
+          <w:color w:val="000000"/>
+          <w:sz w:val="18"/>
+          <w:szCs w:val="18"/>
+          <w:lang w:val="en-US"/>
+        </w:rPr>
+        <w:t>«{</w:t>
+      </w:r>
+      <w:proofErr w:type="spellStart"/>
+      <w:r>
+        <w:rPr>
+          <w:rFonts w:ascii="Times New Roman" w:eastAsia="Times New Roman" w:hAnsi="Times New Roman" w:cs="Times New Roman"/>
+          <w:color w:val="000000"/>
+          <w:sz w:val="18"/>
+          <w:szCs w:val="18"/>
+          <w:lang w:val="en-US"/>
+        </w:rPr>
+        <w:t>company_name</w:t>
+      </w:r>
+      <w:proofErr w:type="spellEnd"/>
+      <w:r>
+        <w:rPr>
+          <w:rFonts w:ascii="Times New Roman" w:eastAsia="Times New Roman" w:hAnsi="Times New Roman" w:cs="Times New Roman"/>
+          <w:color w:val="000000"/>
+          <w:sz w:val="18"/>
+          <w:szCs w:val="18"/>
+          <w:lang w:val="en-US"/>
+        </w:rPr>
+        <w:t>}»</w:t>
       </w:r>
       <w:r>
         <w:rPr>
@@ -2963,7 +3225,73 @@
           <w:szCs w:val="18"/>
           <w:lang w:val="en-US"/>
         </w:rPr>
-        <w:t>{client_second_name} {client_name} {client_father_name}</w:t>
+        <w:t>{</w:t>
+      </w:r>
+      <w:proofErr w:type="spellStart"/>
+      <w:r>
+        <w:rPr>
+          <w:rFonts w:ascii="Times New Roman" w:eastAsia="Times New Roman" w:hAnsi="Times New Roman" w:cs="Times New Roman"/>
+          <w:color w:val="000000"/>
+          <w:sz w:val="18"/>
+          <w:szCs w:val="18"/>
+          <w:lang w:val="en-US"/>
+        </w:rPr>
+        <w:t>client_second_name</w:t>
+      </w:r>
+      <w:proofErr w:type="spellEnd"/>
+      <w:r>
+        <w:rPr>
+          <w:rFonts w:ascii="Times New Roman" w:eastAsia="Times New Roman" w:hAnsi="Times New Roman" w:cs="Times New Roman"/>
+          <w:color w:val="000000"/>
+          <w:sz w:val="18"/>
+          <w:szCs w:val="18"/>
+          <w:lang w:val="en-US"/>
+        </w:rPr>
+        <w:t>} {</w:t>
+      </w:r>
+      <w:proofErr w:type="spellStart"/>
+      <w:r>
+        <w:rPr>
+          <w:rFonts w:ascii="Times New Roman" w:eastAsia="Times New Roman" w:hAnsi="Times New Roman" w:cs="Times New Roman"/>
+          <w:color w:val="000000"/>
+          <w:sz w:val="18"/>
+          <w:szCs w:val="18"/>
+          <w:lang w:val="en-US"/>
+        </w:rPr>
+        <w:t>client_name</w:t>
+      </w:r>
+      <w:proofErr w:type="spellEnd"/>
+      <w:r>
+        <w:rPr>
+          <w:rFonts w:ascii="Times New Roman" w:eastAsia="Times New Roman" w:hAnsi="Times New Roman" w:cs="Times New Roman"/>
+          <w:color w:val="000000"/>
+          <w:sz w:val="18"/>
+          <w:szCs w:val="18"/>
+          <w:lang w:val="en-US"/>
+        </w:rPr>
+        <w:t>} {</w:t>
+      </w:r>
+      <w:proofErr w:type="spellStart"/>
+      <w:r>
+        <w:rPr>
+          <w:rFonts w:ascii="Times New Roman" w:eastAsia="Times New Roman" w:hAnsi="Times New Roman" w:cs="Times New Roman"/>
+          <w:color w:val="000000"/>
+          <w:sz w:val="18"/>
+          <w:szCs w:val="18"/>
+          <w:lang w:val="en-US"/>
+        </w:rPr>
+        <w:t>client_father_name</w:t>
+      </w:r>
+      <w:proofErr w:type="spellEnd"/>
+      <w:r>
+        <w:rPr>
+          <w:rFonts w:ascii="Times New Roman" w:eastAsia="Times New Roman" w:hAnsi="Times New Roman" w:cs="Times New Roman"/>
+          <w:color w:val="000000"/>
+          <w:sz w:val="18"/>
+          <w:szCs w:val="18"/>
+          <w:lang w:val="en-US"/>
+        </w:rPr>
+        <w:t>}</w:t>
       </w:r>
     </w:p>
     <w:p>
@@ -3013,7 +3341,29 @@
           <w:szCs w:val="18"/>
           <w:lang w:val="en-US"/>
         </w:rPr>
-        <w:t>{kz_paper_bin}</w:t>
+        <w:t>{</w:t>
+      </w:r>
+      <w:proofErr w:type="spellStart"/>
+      <w:r>
+        <w:rPr>
+          <w:rFonts w:ascii="Times New Roman" w:eastAsia="Times New Roman" w:hAnsi="Times New Roman" w:cs="Times New Roman"/>
+          <w:color w:val="000000"/>
+          <w:sz w:val="18"/>
+          <w:szCs w:val="18"/>
+          <w:lang w:val="en-US"/>
+        </w:rPr>
+        <w:t>kz_paper_bin</w:t>
+      </w:r>
+      <w:proofErr w:type="spellEnd"/>
+      <w:r>
+        <w:rPr>
+          <w:rFonts w:ascii="Times New Roman" w:eastAsia="Times New Roman" w:hAnsi="Times New Roman" w:cs="Times New Roman"/>
+          <w:color w:val="000000"/>
+          <w:sz w:val="18"/>
+          <w:szCs w:val="18"/>
+          <w:lang w:val="en-US"/>
+        </w:rPr>
+        <w:t>}</w:t>
       </w:r>
       <w:r>
         <w:rPr>
@@ -3058,7 +3408,29 @@
           <w:szCs w:val="18"/>
           <w:lang w:val="en-US"/>
         </w:rPr>
-        <w:t>{client_paper_person_id}</w:t>
+        <w:t>{</w:t>
+      </w:r>
+      <w:proofErr w:type="spellStart"/>
+      <w:r>
+        <w:rPr>
+          <w:rFonts w:ascii="Times New Roman" w:eastAsia="Times New Roman" w:hAnsi="Times New Roman" w:cs="Times New Roman"/>
+          <w:color w:val="000000"/>
+          <w:sz w:val="18"/>
+          <w:szCs w:val="18"/>
+          <w:lang w:val="en-US"/>
+        </w:rPr>
+        <w:t>client_paper_person_id</w:t>
+      </w:r>
+      <w:proofErr w:type="spellEnd"/>
+      <w:r>
+        <w:rPr>
+          <w:rFonts w:ascii="Times New Roman" w:eastAsia="Times New Roman" w:hAnsi="Times New Roman" w:cs="Times New Roman"/>
+          <w:color w:val="000000"/>
+          <w:sz w:val="18"/>
+          <w:szCs w:val="18"/>
+          <w:lang w:val="en-US"/>
+        </w:rPr>
+        <w:t>}</w:t>
       </w:r>
       <w:r>
         <w:rPr>
@@ -3163,7 +3535,29 @@
           <w:szCs w:val="18"/>
           <w:lang w:val="en-US"/>
         </w:rPr>
-        <w:t>{client_paper_serial_number}</w:t>
+        <w:t>{</w:t>
+      </w:r>
+      <w:proofErr w:type="spellStart"/>
+      <w:r>
+        <w:rPr>
+          <w:rFonts w:ascii="Times New Roman" w:eastAsia="Times New Roman" w:hAnsi="Times New Roman" w:cs="Times New Roman"/>
+          <w:color w:val="000000"/>
+          <w:sz w:val="18"/>
+          <w:szCs w:val="18"/>
+          <w:lang w:val="en-US"/>
+        </w:rPr>
+        <w:t>client_paper_serial_number</w:t>
+      </w:r>
+      <w:proofErr w:type="spellEnd"/>
+      <w:r>
+        <w:rPr>
+          <w:rFonts w:ascii="Times New Roman" w:eastAsia="Times New Roman" w:hAnsi="Times New Roman" w:cs="Times New Roman"/>
+          <w:color w:val="000000"/>
+          <w:sz w:val="18"/>
+          <w:szCs w:val="18"/>
+          <w:lang w:val="en-US"/>
+        </w:rPr>
+        <w:t>}</w:t>
       </w:r>
     </w:p>
     <w:p>
@@ -3283,7 +3677,29 @@
           <w:szCs w:val="18"/>
           <w:lang w:val="en-US"/>
         </w:rPr>
-        <w:t>{client_paper_givendate}</w:t>
+        <w:t>{</w:t>
+      </w:r>
+      <w:proofErr w:type="spellStart"/>
+      <w:r>
+        <w:rPr>
+          <w:rFonts w:ascii="Times New Roman" w:eastAsia="Times New Roman" w:hAnsi="Times New Roman" w:cs="Times New Roman"/>
+          <w:color w:val="000000"/>
+          <w:sz w:val="18"/>
+          <w:szCs w:val="18"/>
+          <w:lang w:val="en-US"/>
+        </w:rPr>
+        <w:t>client_paper_givendate</w:t>
+      </w:r>
+      <w:proofErr w:type="spellEnd"/>
+      <w:r>
+        <w:rPr>
+          <w:rFonts w:ascii="Times New Roman" w:eastAsia="Times New Roman" w:hAnsi="Times New Roman" w:cs="Times New Roman"/>
+          <w:color w:val="000000"/>
+          <w:sz w:val="18"/>
+          <w:szCs w:val="18"/>
+          <w:lang w:val="en-US"/>
+        </w:rPr>
+        <w:t>}</w:t>
       </w:r>
     </w:p>
     <w:p>
@@ -3333,7 +3749,29 @@
           <w:szCs w:val="18"/>
           <w:lang w:val="en-US"/>
         </w:rPr>
-        <w:t>{kz_paper_iik}</w:t>
+        <w:t>{</w:t>
+      </w:r>
+      <w:proofErr w:type="spellStart"/>
+      <w:r>
+        <w:rPr>
+          <w:rFonts w:ascii="Times New Roman" w:eastAsia="Times New Roman" w:hAnsi="Times New Roman" w:cs="Times New Roman"/>
+          <w:color w:val="000000"/>
+          <w:sz w:val="18"/>
+          <w:szCs w:val="18"/>
+          <w:lang w:val="en-US"/>
+        </w:rPr>
+        <w:t>kz_paper_iik</w:t>
+      </w:r>
+      <w:proofErr w:type="spellEnd"/>
+      <w:r>
+        <w:rPr>
+          <w:rFonts w:ascii="Times New Roman" w:eastAsia="Times New Roman" w:hAnsi="Times New Roman" w:cs="Times New Roman"/>
+          <w:color w:val="000000"/>
+          <w:sz w:val="18"/>
+          <w:szCs w:val="18"/>
+          <w:lang w:val="en-US"/>
+        </w:rPr>
+        <w:t>}</w:t>
       </w:r>
       <w:r>
         <w:rPr>
@@ -3401,7 +3839,29 @@
           <w:szCs w:val="18"/>
           <w:lang w:val="en-US"/>
         </w:rPr>
-        <w:t>{client_address}</w:t>
+        <w:t>{</w:t>
+      </w:r>
+      <w:proofErr w:type="spellStart"/>
+      <w:r>
+        <w:rPr>
+          <w:rFonts w:ascii="Times New Roman" w:eastAsia="Times New Roman" w:hAnsi="Times New Roman" w:cs="Times New Roman"/>
+          <w:color w:val="000000"/>
+          <w:sz w:val="18"/>
+          <w:szCs w:val="18"/>
+          <w:lang w:val="en-US"/>
+        </w:rPr>
+        <w:t>client_address</w:t>
+      </w:r>
+      <w:proofErr w:type="spellEnd"/>
+      <w:r>
+        <w:rPr>
+          <w:rFonts w:ascii="Times New Roman" w:eastAsia="Times New Roman" w:hAnsi="Times New Roman" w:cs="Times New Roman"/>
+          <w:color w:val="000000"/>
+          <w:sz w:val="18"/>
+          <w:szCs w:val="18"/>
+          <w:lang w:val="en-US"/>
+        </w:rPr>
+        <w:t>}</w:t>
       </w:r>
     </w:p>
     <w:p>
@@ -3451,7 +3911,39 @@
           <w:szCs w:val="18"/>
           <w:lang w:val="en-US"/>
         </w:rPr>
-        <w:t>{kz_paper_bin}</w:t>
+        <w:t>{</w:t>
+      </w:r>
+      <w:proofErr w:type="spellStart"/>
+      <w:r>
+        <w:rPr>
+          <w:rFonts w:ascii="Times New Roman" w:eastAsia="Times New Roman" w:hAnsi="Times New Roman" w:cs="Times New Roman"/>
+          <w:color w:val="000000"/>
+          <w:sz w:val="18"/>
+          <w:szCs w:val="18"/>
+          <w:lang w:val="en-US"/>
+        </w:rPr>
+        <w:t>kz_paper_bi</w:t>
+      </w:r>
+      <w:r>
+        <w:rPr>
+          <w:rFonts w:ascii="Times New Roman" w:eastAsia="Times New Roman" w:hAnsi="Times New Roman" w:cs="Times New Roman"/>
+          <w:color w:val="000000"/>
+          <w:sz w:val="18"/>
+          <w:szCs w:val="18"/>
+          <w:lang w:val="en-US"/>
+        </w:rPr>
+        <w:t>k</w:t>
+      </w:r>
+      <w:proofErr w:type="spellEnd"/>
+      <w:r>
+        <w:rPr>
+          <w:rFonts w:ascii="Times New Roman" w:eastAsia="Times New Roman" w:hAnsi="Times New Roman" w:cs="Times New Roman"/>
+          <w:color w:val="000000"/>
+          <w:sz w:val="18"/>
+          <w:szCs w:val="18"/>
+          <w:lang w:val="en-US"/>
+        </w:rPr>
+        <w:t>}</w:t>
       </w:r>
       <w:r>
         <w:rPr>
@@ -3496,7 +3988,29 @@
           <w:szCs w:val="18"/>
           <w:lang w:val="en-US"/>
         </w:rPr>
-        <w:t>{client_cellphone}</w:t>
+        <w:t>{</w:t>
+      </w:r>
+      <w:proofErr w:type="spellStart"/>
+      <w:r>
+        <w:rPr>
+          <w:rFonts w:ascii="Times New Roman" w:eastAsia="Times New Roman" w:hAnsi="Times New Roman" w:cs="Times New Roman"/>
+          <w:color w:val="000000"/>
+          <w:sz w:val="18"/>
+          <w:szCs w:val="18"/>
+          <w:lang w:val="en-US"/>
+        </w:rPr>
+        <w:t>client_cellphone</w:t>
+      </w:r>
+      <w:proofErr w:type="spellEnd"/>
+      <w:r>
+        <w:rPr>
+          <w:rFonts w:ascii="Times New Roman" w:eastAsia="Times New Roman" w:hAnsi="Times New Roman" w:cs="Times New Roman"/>
+          <w:color w:val="000000"/>
+          <w:sz w:val="18"/>
+          <w:szCs w:val="18"/>
+          <w:lang w:val="en-US"/>
+        </w:rPr>
+        <w:t>}</w:t>
       </w:r>
     </w:p>
     <w:p>
@@ -3525,17 +4039,65 @@
           <w:szCs w:val="18"/>
           <w:lang w:val="en-US"/>
         </w:rPr>
-        <w:t>{bank_company_type}</w:t>
-      </w:r>
-      <w:r>
-        <w:rPr>
-          <w:rFonts w:ascii="Times New Roman" w:eastAsia="Times New Roman" w:hAnsi="Times New Roman" w:cs="Times New Roman"/>
-          <w:color w:val="000000"/>
-          <w:sz w:val="18"/>
-          <w:szCs w:val="18"/>
-          <w:lang w:val="en-US"/>
-        </w:rPr>
-        <w:t xml:space="preserve"> {bank_company_name}</w:t>
+        <w:t>{</w:t>
+      </w:r>
+      <w:proofErr w:type="spellStart"/>
+      <w:r>
+        <w:rPr>
+          <w:rFonts w:ascii="Times New Roman" w:eastAsia="Times New Roman" w:hAnsi="Times New Roman" w:cs="Times New Roman"/>
+          <w:b/>
+          <w:bCs/>
+          <w:color w:val="000000"/>
+          <w:sz w:val="18"/>
+          <w:szCs w:val="18"/>
+          <w:lang w:val="en-US"/>
+        </w:rPr>
+        <w:t>bank_company_type</w:t>
+      </w:r>
+      <w:proofErr w:type="spellEnd"/>
+      <w:r>
+        <w:rPr>
+          <w:rFonts w:ascii="Times New Roman" w:eastAsia="Times New Roman" w:hAnsi="Times New Roman" w:cs="Times New Roman"/>
+          <w:b/>
+          <w:bCs/>
+          <w:color w:val="000000"/>
+          <w:sz w:val="18"/>
+          <w:szCs w:val="18"/>
+          <w:lang w:val="en-US"/>
+        </w:rPr>
+        <w:t>}</w:t>
+      </w:r>
+      <w:r>
+        <w:rPr>
+          <w:rFonts w:ascii="Times New Roman" w:eastAsia="Times New Roman" w:hAnsi="Times New Roman" w:cs="Times New Roman"/>
+          <w:color w:val="000000"/>
+          <w:sz w:val="18"/>
+          <w:szCs w:val="18"/>
+          <w:lang w:val="en-US"/>
+        </w:rPr>
+        <w:t xml:space="preserve"> {</w:t>
+      </w:r>
+      <w:proofErr w:type="spellStart"/>
+      <w:r>
+        <w:rPr>
+          <w:rFonts w:ascii="Times New Roman" w:eastAsia="Times New Roman" w:hAnsi="Times New Roman" w:cs="Times New Roman"/>
+          <w:color w:val="000000"/>
+          <w:sz w:val="18"/>
+          <w:szCs w:val="18"/>
+          <w:lang w:val="en-US"/>
+        </w:rPr>
+        <w:t>bank_company_name</w:t>
+      </w:r>
+      <w:proofErr w:type="spellEnd"/>
+      <w:r>
+        <w:rPr>
+          <w:rFonts w:ascii="Times New Roman" w:eastAsia="Times New Roman" w:hAnsi="Times New Roman" w:cs="Times New Roman"/>
+          <w:color w:val="000000"/>
+          <w:sz w:val="18"/>
+          <w:szCs w:val="18"/>
+          <w:lang w:val="en-US"/>
+        </w:rPr>
+        <w:t>}</w:t>
       </w:r>
       <w:r>
         <w:rPr>
@@ -3603,7 +4165,29 @@
           <w:szCs w:val="18"/>
           <w:lang w:val="en-US"/>
         </w:rPr>
-        <w:t>{client_born_date}</w:t>
+        <w:t>{</w:t>
+      </w:r>
+      <w:proofErr w:type="spellStart"/>
+      <w:r>
+        <w:rPr>
+          <w:rFonts w:ascii="Times New Roman" w:eastAsia="Times New Roman" w:hAnsi="Times New Roman" w:cs="Times New Roman"/>
+          <w:color w:val="000000"/>
+          <w:sz w:val="18"/>
+          <w:szCs w:val="18"/>
+          <w:lang w:val="en-US"/>
+        </w:rPr>
+        <w:t>client_born_date</w:t>
+      </w:r>
+      <w:proofErr w:type="spellEnd"/>
+      <w:r>
+        <w:rPr>
+          <w:rFonts w:ascii="Times New Roman" w:eastAsia="Times New Roman" w:hAnsi="Times New Roman" w:cs="Times New Roman"/>
+          <w:color w:val="000000"/>
+          <w:sz w:val="18"/>
+          <w:szCs w:val="18"/>
+          <w:lang w:val="en-US"/>
+        </w:rPr>
+        <w:t>}</w:t>
       </w:r>
     </w:p>
     <w:p>
@@ -3688,7 +4272,29 @@
           <w:szCs w:val="18"/>
           <w:lang w:val="en-US"/>
         </w:rPr>
-        <w:t>{client_born_region}</w:t>
+        <w:t>{</w:t>
+      </w:r>
+      <w:proofErr w:type="spellStart"/>
+      <w:r>
+        <w:rPr>
+          <w:rFonts w:ascii="Times New Roman" w:eastAsia="Times New Roman" w:hAnsi="Times New Roman" w:cs="Times New Roman"/>
+          <w:color w:val="000000"/>
+          <w:sz w:val="18"/>
+          <w:szCs w:val="18"/>
+          <w:lang w:val="en-US"/>
+        </w:rPr>
+        <w:t>client_born_region</w:t>
+      </w:r>
+      <w:proofErr w:type="spellEnd"/>
+      <w:r>
+        <w:rPr>
+          <w:rFonts w:ascii="Times New Roman" w:eastAsia="Times New Roman" w:hAnsi="Times New Roman" w:cs="Times New Roman"/>
+          <w:color w:val="000000"/>
+          <w:sz w:val="18"/>
+          <w:szCs w:val="18"/>
+          <w:lang w:val="en-US"/>
+        </w:rPr>
+        <w:t>}</w:t>
       </w:r>
     </w:p>
     <w:p>
@@ -3750,7 +4356,29 @@
           <w:szCs w:val="18"/>
           <w:lang w:val="en-US"/>
         </w:rPr>
-        <w:t>{client_nationality}</w:t>
+        <w:t>{</w:t>
+      </w:r>
+      <w:proofErr w:type="spellStart"/>
+      <w:r>
+        <w:rPr>
+          <w:rFonts w:ascii="Times New Roman" w:eastAsia="Times New Roman" w:hAnsi="Times New Roman" w:cs="Times New Roman"/>
+          <w:color w:val="000000"/>
+          <w:sz w:val="18"/>
+          <w:szCs w:val="18"/>
+          <w:lang w:val="en-US"/>
+        </w:rPr>
+        <w:t>client_nationality</w:t>
+      </w:r>
+      <w:proofErr w:type="spellEnd"/>
+      <w:r>
+        <w:rPr>
+          <w:rFonts w:ascii="Times New Roman" w:eastAsia="Times New Roman" w:hAnsi="Times New Roman" w:cs="Times New Roman"/>
+          <w:color w:val="000000"/>
+          <w:sz w:val="18"/>
+          <w:szCs w:val="18"/>
+          <w:lang w:val="en-US"/>
+        </w:rPr>
+        <w:t>}</w:t>
       </w:r>
     </w:p>
     <w:p>
@@ -3807,7 +4435,33 @@
           <w:szCs w:val="18"/>
           <w:lang w:val="en-US"/>
         </w:rPr>
-        <w:t xml:space="preserve"> __________________ {qrlink1} {qrorg}</w:t>
+        <w:t xml:space="preserve"> __________________ {qrlink1} {</w:t>
+      </w:r>
+      <w:proofErr w:type="spellStart"/>
+      <w:r>
+        <w:rPr>
+          <w:rFonts w:ascii="Times New Roman" w:eastAsia="Times New Roman" w:hAnsi="Times New Roman" w:cs="Times New Roman"/>
+          <w:b/>
+          <w:bCs/>
+          <w:color w:val="000000"/>
+          <w:sz w:val="18"/>
+          <w:szCs w:val="18"/>
+          <w:lang w:val="en-US"/>
+        </w:rPr>
+        <w:t>qrorg</w:t>
+      </w:r>
+      <w:proofErr w:type="spellEnd"/>
+      <w:r>
+        <w:rPr>
+          <w:rFonts w:ascii="Times New Roman" w:eastAsia="Times New Roman" w:hAnsi="Times New Roman" w:cs="Times New Roman"/>
+          <w:b/>
+          <w:bCs/>
+          <w:color w:val="000000"/>
+          <w:sz w:val="18"/>
+          <w:szCs w:val="18"/>
+          <w:lang w:val="en-US"/>
+        </w:rPr>
+        <w:t>}</w:t>
       </w:r>
       <w:r>
         <w:rPr>
@@ -3842,7 +4496,33 @@
           <w:szCs w:val="18"/>
           <w:lang w:val="en-US"/>
         </w:rPr>
-        <w:t xml:space="preserve"> __________________ {qrlink2} {qrclient}</w:t>
+        <w:t xml:space="preserve"> __________________ {qrlink2} {</w:t>
+      </w:r>
+      <w:proofErr w:type="spellStart"/>
+      <w:r>
+        <w:rPr>
+          <w:rFonts w:ascii="Times New Roman" w:eastAsia="Times New Roman" w:hAnsi="Times New Roman" w:cs="Times New Roman"/>
+          <w:b/>
+          <w:bCs/>
+          <w:color w:val="000000"/>
+          <w:sz w:val="18"/>
+          <w:szCs w:val="18"/>
+          <w:lang w:val="en-US"/>
+        </w:rPr>
+        <w:t>qrclient</w:t>
+      </w:r>
+      <w:proofErr w:type="spellEnd"/>
+      <w:r>
+        <w:rPr>
+          <w:rFonts w:ascii="Times New Roman" w:eastAsia="Times New Roman" w:hAnsi="Times New Roman" w:cs="Times New Roman"/>
+          <w:b/>
+          <w:bCs/>
+          <w:color w:val="000000"/>
+          <w:sz w:val="18"/>
+          <w:szCs w:val="18"/>
+          <w:lang w:val="en-US"/>
+        </w:rPr>
+        <w:t>}</w:t>
       </w:r>
     </w:p>
     <w:p>
@@ -3983,7 +4663,51 @@
           <w:szCs w:val="24"/>
           <w:lang w:val="en-US"/>
         </w:rPr>
-        <w:t xml:space="preserve"> №{yearTwoDigits}-{order_id} </w:t>
+        <w:t xml:space="preserve"> №{</w:t>
+      </w:r>
+      <w:proofErr w:type="spellStart"/>
+      <w:r>
+        <w:rPr>
+          <w:rFonts w:ascii="Times New Roman" w:eastAsia="Times New Roman" w:hAnsi="Times New Roman" w:cs="Times New Roman"/>
+          <w:color w:val="000000"/>
+          <w:sz w:val="24"/>
+          <w:szCs w:val="24"/>
+          <w:lang w:val="en-US"/>
+        </w:rPr>
+        <w:t>yearTwoDigits</w:t>
+      </w:r>
+      <w:proofErr w:type="spellEnd"/>
+      <w:r>
+        <w:rPr>
+          <w:rFonts w:ascii="Times New Roman" w:eastAsia="Times New Roman" w:hAnsi="Times New Roman" w:cs="Times New Roman"/>
+          <w:color w:val="000000"/>
+          <w:sz w:val="24"/>
+          <w:szCs w:val="24"/>
+          <w:lang w:val="en-US"/>
+        </w:rPr>
+        <w:t>}-{</w:t>
+      </w:r>
+      <w:proofErr w:type="spellStart"/>
+      <w:r>
+        <w:rPr>
+          <w:rFonts w:ascii="Times New Roman" w:eastAsia="Times New Roman" w:hAnsi="Times New Roman" w:cs="Times New Roman"/>
+          <w:color w:val="000000"/>
+          <w:sz w:val="24"/>
+          <w:szCs w:val="24"/>
+          <w:lang w:val="en-US"/>
+        </w:rPr>
+        <w:t>order_id</w:t>
+      </w:r>
+      <w:proofErr w:type="spellEnd"/>
+      <w:r>
+        <w:rPr>
+          <w:rFonts w:ascii="Times New Roman" w:eastAsia="Times New Roman" w:hAnsi="Times New Roman" w:cs="Times New Roman"/>
+          <w:color w:val="000000"/>
+          <w:sz w:val="24"/>
+          <w:szCs w:val="24"/>
+          <w:lang w:val="en-US"/>
+        </w:rPr>
+        <w:t xml:space="preserve">} </w:t>
       </w:r>
       <w:r>
         <w:rPr>
@@ -4002,7 +4726,29 @@
           <w:szCs w:val="24"/>
           <w:lang w:val="en-US"/>
         </w:rPr>
-        <w:t xml:space="preserve"> {order_started_date}</w:t>
+        <w:t xml:space="preserve"> {</w:t>
+      </w:r>
+      <w:proofErr w:type="spellStart"/>
+      <w:r>
+        <w:rPr>
+          <w:rFonts w:ascii="Times New Roman" w:eastAsia="Times New Roman" w:hAnsi="Times New Roman" w:cs="Times New Roman"/>
+          <w:color w:val="000000"/>
+          <w:sz w:val="24"/>
+          <w:szCs w:val="24"/>
+          <w:lang w:val="en-US"/>
+        </w:rPr>
+        <w:t>order_started_date</w:t>
+      </w:r>
+      <w:proofErr w:type="spellEnd"/>
+      <w:r>
+        <w:rPr>
+          <w:rFonts w:ascii="Times New Roman" w:eastAsia="Times New Roman" w:hAnsi="Times New Roman" w:cs="Times New Roman"/>
+          <w:color w:val="000000"/>
+          <w:sz w:val="24"/>
+          <w:szCs w:val="24"/>
+          <w:lang w:val="en-US"/>
+        </w:rPr>
+        <w:t>}</w:t>
       </w:r>
     </w:p>
     <w:p>
@@ -4194,6 +4940,7 @@
         </w:rPr>
         <w:t>{</w:t>
       </w:r>
+      <w:proofErr w:type="spellStart"/>
       <w:r>
         <w:rPr>
           <w:rFonts w:ascii="Times New Roman" w:eastAsia="Times New Roman" w:hAnsi="Times New Roman" w:cs="Times New Roman"/>
@@ -4203,6 +4950,7 @@
         </w:rPr>
         <w:t>company_type</w:t>
       </w:r>
+      <w:proofErr w:type="spellEnd"/>
       <w:r>
         <w:rPr>
           <w:rFonts w:ascii="Times New Roman" w:eastAsia="Times New Roman" w:hAnsi="Times New Roman" w:cs="Times New Roman"/>
@@ -4230,6 +4978,7 @@
         </w:rPr>
         <w:t>{</w:t>
       </w:r>
+      <w:proofErr w:type="spellStart"/>
       <w:r>
         <w:rPr>
           <w:rFonts w:ascii="Times New Roman" w:eastAsia="Times New Roman" w:hAnsi="Times New Roman" w:cs="Times New Roman"/>
@@ -4239,6 +4988,7 @@
         </w:rPr>
         <w:t>company_name</w:t>
       </w:r>
+      <w:proofErr w:type="spellEnd"/>
       <w:r>
         <w:rPr>
           <w:rFonts w:ascii="Times New Roman" w:eastAsia="Times New Roman" w:hAnsi="Times New Roman" w:cs="Times New Roman"/>
@@ -4368,7 +5118,73 @@
           <w:szCs w:val="24"/>
           <w:lang w:val="en-US"/>
         </w:rPr>
-        <w:t>{client_second_name} {client_name} {client_father_name}</w:t>
+        <w:t>{</w:t>
+      </w:r>
+      <w:proofErr w:type="spellStart"/>
+      <w:r>
+        <w:rPr>
+          <w:rFonts w:ascii="Times New Roman" w:eastAsia="Times New Roman" w:hAnsi="Times New Roman" w:cs="Times New Roman"/>
+          <w:color w:val="000000"/>
+          <w:sz w:val="24"/>
+          <w:szCs w:val="24"/>
+          <w:lang w:val="en-US"/>
+        </w:rPr>
+        <w:t>client_second_name</w:t>
+      </w:r>
+      <w:proofErr w:type="spellEnd"/>
+      <w:r>
+        <w:rPr>
+          <w:rFonts w:ascii="Times New Roman" w:eastAsia="Times New Roman" w:hAnsi="Times New Roman" w:cs="Times New Roman"/>
+          <w:color w:val="000000"/>
+          <w:sz w:val="24"/>
+          <w:szCs w:val="24"/>
+          <w:lang w:val="en-US"/>
+        </w:rPr>
+        <w:t>} {</w:t>
+      </w:r>
+      <w:proofErr w:type="spellStart"/>
+      <w:r>
+        <w:rPr>
+          <w:rFonts w:ascii="Times New Roman" w:eastAsia="Times New Roman" w:hAnsi="Times New Roman" w:cs="Times New Roman"/>
+          <w:color w:val="000000"/>
+          <w:sz w:val="24"/>
+          <w:szCs w:val="24"/>
+          <w:lang w:val="en-US"/>
+        </w:rPr>
+        <w:t>client_name</w:t>
+      </w:r>
+      <w:proofErr w:type="spellEnd"/>
+      <w:r>
+        <w:rPr>
+          <w:rFonts w:ascii="Times New Roman" w:eastAsia="Times New Roman" w:hAnsi="Times New Roman" w:cs="Times New Roman"/>
+          <w:color w:val="000000"/>
+          <w:sz w:val="24"/>
+          <w:szCs w:val="24"/>
+          <w:lang w:val="en-US"/>
+        </w:rPr>
+        <w:t>} {</w:t>
+      </w:r>
+      <w:proofErr w:type="spellStart"/>
+      <w:r>
+        <w:rPr>
+          <w:rFonts w:ascii="Times New Roman" w:eastAsia="Times New Roman" w:hAnsi="Times New Roman" w:cs="Times New Roman"/>
+          <w:color w:val="000000"/>
+          <w:sz w:val="24"/>
+          <w:szCs w:val="24"/>
+          <w:lang w:val="en-US"/>
+        </w:rPr>
+        <w:t>client_father_name</w:t>
+      </w:r>
+      <w:proofErr w:type="spellEnd"/>
+      <w:r>
+        <w:rPr>
+          <w:rFonts w:ascii="Times New Roman" w:eastAsia="Times New Roman" w:hAnsi="Times New Roman" w:cs="Times New Roman"/>
+          <w:color w:val="000000"/>
+          <w:sz w:val="24"/>
+          <w:szCs w:val="24"/>
+          <w:lang w:val="en-US"/>
+        </w:rPr>
+        <w:t>}</w:t>
       </w:r>
     </w:p>
     <w:p>
@@ -4447,6 +5263,7 @@
         </w:rPr>
         <w:t>{</w:t>
       </w:r>
+      <w:proofErr w:type="spellStart"/>
       <w:r>
         <w:rPr>
           <w:rFonts w:ascii="Times New Roman" w:eastAsia="Times New Roman" w:hAnsi="Times New Roman" w:cs="Times New Roman"/>
@@ -4456,6 +5273,7 @@
         </w:rPr>
         <w:t>yearTwoDigits</w:t>
       </w:r>
+      <w:proofErr w:type="spellEnd"/>
       <w:r>
         <w:rPr>
           <w:rFonts w:ascii="Times New Roman" w:eastAsia="Times New Roman" w:hAnsi="Times New Roman" w:cs="Times New Roman"/>
@@ -4483,6 +5301,7 @@
         </w:rPr>
         <w:t>{</w:t>
       </w:r>
+      <w:proofErr w:type="spellStart"/>
       <w:r>
         <w:rPr>
           <w:rFonts w:ascii="Times New Roman" w:eastAsia="Times New Roman" w:hAnsi="Times New Roman" w:cs="Times New Roman"/>
@@ -4492,6 +5311,7 @@
         </w:rPr>
         <w:t>order_id</w:t>
       </w:r>
+      <w:proofErr w:type="spellEnd"/>
       <w:r>
         <w:rPr>
           <w:rFonts w:ascii="Times New Roman" w:eastAsia="Times New Roman" w:hAnsi="Times New Roman" w:cs="Times New Roman"/>
@@ -4528,6 +5348,7 @@
         </w:rPr>
         <w:t>{</w:t>
       </w:r>
+      <w:proofErr w:type="spellStart"/>
       <w:r>
         <w:rPr>
           <w:rFonts w:ascii="Times New Roman" w:eastAsia="Times New Roman" w:hAnsi="Times New Roman" w:cs="Times New Roman"/>
@@ -4537,6 +5358,7 @@
         </w:rPr>
         <w:t>order_started_date</w:t>
       </w:r>
+      <w:proofErr w:type="spellEnd"/>
       <w:r>
         <w:rPr>
           <w:rFonts w:ascii="Times New Roman" w:eastAsia="Times New Roman" w:hAnsi="Times New Roman" w:cs="Times New Roman"/>
@@ -4636,7 +5458,6 @@
           <w:color w:val="000000"/>
           <w:sz w:val="24"/>
           <w:szCs w:val="24"/>
-          <w:lang w:val="en-US"/>
         </w:rPr>
       </w:pPr>
       <w:r>
@@ -4645,19 +5466,25 @@
           <w:color w:val="000000"/>
           <w:sz w:val="24"/>
           <w:szCs w:val="24"/>
-          <w:lang w:val="en-US"/>
-        </w:rPr>
-        <w:t>{table</w:t>
-      </w:r>
-      <w:bookmarkStart w:id="2" w:name="_GoBack"/>
-      <w:bookmarkEnd w:id="2"/>
-      <w:r>
-        <w:rPr>
-          <w:rFonts w:ascii="Times New Roman" w:eastAsia="Times New Roman" w:hAnsi="Times New Roman" w:cs="Times New Roman"/>
-          <w:color w:val="000000"/>
-          <w:sz w:val="24"/>
-          <w:szCs w:val="24"/>
-          <w:lang w:val="en-US"/>
+        </w:rPr>
+        <w:t>{</w:t>
+      </w:r>
+      <w:r>
+        <w:rPr>
+          <w:rFonts w:ascii="Times New Roman" w:eastAsia="Times New Roman" w:hAnsi="Times New Roman" w:cs="Times New Roman"/>
+          <w:color w:val="000000"/>
+          <w:sz w:val="24"/>
+          <w:szCs w:val="24"/>
+          <w:lang w:val="en-US"/>
+        </w:rPr>
+        <w:t>table</w:t>
+      </w:r>
+      <w:r>
+        <w:rPr>
+          <w:rFonts w:ascii="Times New Roman" w:eastAsia="Times New Roman" w:hAnsi="Times New Roman" w:cs="Times New Roman"/>
+          <w:color w:val="000000"/>
+          <w:sz w:val="24"/>
+          <w:szCs w:val="24"/>
         </w:rPr>
         <w:t>}</w:t>
       </w:r>
@@ -4917,6 +5744,7 @@
         </w:rPr>
         <w:t>{</w:t>
       </w:r>
+      <w:proofErr w:type="spellStart"/>
       <w:r>
         <w:rPr>
           <w:rFonts w:ascii="Times New Roman" w:eastAsia="Times New Roman" w:hAnsi="Times New Roman" w:cs="Times New Roman"/>
@@ -4947,6 +5775,7 @@
         </w:rPr>
         <w:t>sum</w:t>
       </w:r>
+      <w:proofErr w:type="spellEnd"/>
       <w:r>
         <w:rPr>
           <w:rFonts w:ascii="Times New Roman" w:eastAsia="Times New Roman" w:hAnsi="Times New Roman" w:cs="Times New Roman"/>
@@ -5055,7 +5884,31 @@
           <w:u w:val="single"/>
           <w:lang w:val="en-US"/>
         </w:rPr>
-        <w:t>{order_started_datetime}</w:t>
+        <w:t>{</w:t>
+      </w:r>
+      <w:proofErr w:type="spellStart"/>
+      <w:r>
+        <w:rPr>
+          <w:rFonts w:ascii="Times New Roman" w:eastAsia="Times New Roman" w:hAnsi="Times New Roman" w:cs="Times New Roman"/>
+          <w:color w:val="000000"/>
+          <w:sz w:val="24"/>
+          <w:szCs w:val="24"/>
+          <w:u w:val="single"/>
+          <w:lang w:val="en-US"/>
+        </w:rPr>
+        <w:t>order_started_datetime</w:t>
+      </w:r>
+      <w:proofErr w:type="spellEnd"/>
+      <w:r>
+        <w:rPr>
+          <w:rFonts w:ascii="Times New Roman" w:eastAsia="Times New Roman" w:hAnsi="Times New Roman" w:cs="Times New Roman"/>
+          <w:color w:val="000000"/>
+          <w:sz w:val="24"/>
+          <w:szCs w:val="24"/>
+          <w:u w:val="single"/>
+          <w:lang w:val="en-US"/>
+        </w:rPr>
+        <w:t>}</w:t>
       </w:r>
       <w:r>
         <w:rPr>
@@ -5095,7 +5948,31 @@
           <w:u w:val="single"/>
           <w:lang w:val="en-US"/>
         </w:rPr>
-        <w:t>{order_planned_datetime}</w:t>
+        <w:t>{</w:t>
+      </w:r>
+      <w:proofErr w:type="spellStart"/>
+      <w:r>
+        <w:rPr>
+          <w:rFonts w:ascii="Times New Roman" w:eastAsia="Times New Roman" w:hAnsi="Times New Roman" w:cs="Times New Roman"/>
+          <w:color w:val="000000"/>
+          <w:sz w:val="24"/>
+          <w:szCs w:val="24"/>
+          <w:u w:val="single"/>
+          <w:lang w:val="en-US"/>
+        </w:rPr>
+        <w:t>order_planned_datetime</w:t>
+      </w:r>
+      <w:proofErr w:type="spellEnd"/>
+      <w:r>
+        <w:rPr>
+          <w:rFonts w:ascii="Times New Roman" w:eastAsia="Times New Roman" w:hAnsi="Times New Roman" w:cs="Times New Roman"/>
+          <w:color w:val="000000"/>
+          <w:sz w:val="24"/>
+          <w:szCs w:val="24"/>
+          <w:u w:val="single"/>
+          <w:lang w:val="en-US"/>
+        </w:rPr>
+        <w:t>}</w:t>
       </w:r>
     </w:p>
     <w:p>
@@ -5234,7 +6111,33 @@
           <w:szCs w:val="16"/>
           <w:lang w:val="en-US"/>
         </w:rPr>
-        <w:t xml:space="preserve">{company_type}  </w:t>
+        <w:t>{</w:t>
+      </w:r>
+      <w:proofErr w:type="spellStart"/>
+      <w:r>
+        <w:rPr>
+          <w:rFonts w:ascii="Times New Roman" w:eastAsia="Times New Roman" w:hAnsi="Times New Roman" w:cs="Times New Roman"/>
+          <w:b/>
+          <w:bCs/>
+          <w:color w:val="000000"/>
+          <w:sz w:val="16"/>
+          <w:szCs w:val="16"/>
+          <w:lang w:val="en-US"/>
+        </w:rPr>
+        <w:t>company_type</w:t>
+      </w:r>
+      <w:proofErr w:type="spellEnd"/>
+      <w:r>
+        <w:rPr>
+          <w:rFonts w:ascii="Times New Roman" w:eastAsia="Times New Roman" w:hAnsi="Times New Roman" w:cs="Times New Roman"/>
+          <w:b/>
+          <w:bCs/>
+          <w:color w:val="000000"/>
+          <w:sz w:val="16"/>
+          <w:szCs w:val="16"/>
+          <w:lang w:val="en-US"/>
+        </w:rPr>
+        <w:t xml:space="preserve">}  </w:t>
       </w:r>
       <w:r>
         <w:rPr>
@@ -5256,6 +6159,7 @@
         </w:rPr>
         <w:t>{</w:t>
       </w:r>
+      <w:proofErr w:type="spellStart"/>
       <w:r>
         <w:rPr>
           <w:rFonts w:ascii="Times New Roman" w:eastAsia="Times New Roman" w:hAnsi="Times New Roman" w:cs="Times New Roman"/>
@@ -5266,6 +6170,7 @@
         </w:rPr>
         <w:t>company_name</w:t>
       </w:r>
+      <w:proofErr w:type="spellEnd"/>
       <w:r>
         <w:rPr>
           <w:rFonts w:ascii="Times New Roman" w:eastAsia="Times New Roman" w:hAnsi="Times New Roman" w:cs="Times New Roman"/>
@@ -5329,7 +6234,73 @@
           <w:szCs w:val="16"/>
           <w:lang w:val="en-US"/>
         </w:rPr>
-        <w:t>{client_second_name} {client_name} {client_father_name}</w:t>
+        <w:t>{</w:t>
+      </w:r>
+      <w:proofErr w:type="spellStart"/>
+      <w:r>
+        <w:rPr>
+          <w:rFonts w:ascii="Times New Roman" w:eastAsia="Times New Roman" w:hAnsi="Times New Roman" w:cs="Times New Roman"/>
+          <w:color w:val="000000"/>
+          <w:sz w:val="16"/>
+          <w:szCs w:val="16"/>
+          <w:lang w:val="en-US"/>
+        </w:rPr>
+        <w:t>client_second_name</w:t>
+      </w:r>
+      <w:proofErr w:type="spellEnd"/>
+      <w:r>
+        <w:rPr>
+          <w:rFonts w:ascii="Times New Roman" w:eastAsia="Times New Roman" w:hAnsi="Times New Roman" w:cs="Times New Roman"/>
+          <w:color w:val="000000"/>
+          <w:sz w:val="16"/>
+          <w:szCs w:val="16"/>
+          <w:lang w:val="en-US"/>
+        </w:rPr>
+        <w:t>} {</w:t>
+      </w:r>
+      <w:proofErr w:type="spellStart"/>
+      <w:r>
+        <w:rPr>
+          <w:rFonts w:ascii="Times New Roman" w:eastAsia="Times New Roman" w:hAnsi="Times New Roman" w:cs="Times New Roman"/>
+          <w:color w:val="000000"/>
+          <w:sz w:val="16"/>
+          <w:szCs w:val="16"/>
+          <w:lang w:val="en-US"/>
+        </w:rPr>
+        <w:t>client_name</w:t>
+      </w:r>
+      <w:proofErr w:type="spellEnd"/>
+      <w:r>
+        <w:rPr>
+          <w:rFonts w:ascii="Times New Roman" w:eastAsia="Times New Roman" w:hAnsi="Times New Roman" w:cs="Times New Roman"/>
+          <w:color w:val="000000"/>
+          <w:sz w:val="16"/>
+          <w:szCs w:val="16"/>
+          <w:lang w:val="en-US"/>
+        </w:rPr>
+        <w:t>} {</w:t>
+      </w:r>
+      <w:proofErr w:type="spellStart"/>
+      <w:r>
+        <w:rPr>
+          <w:rFonts w:ascii="Times New Roman" w:eastAsia="Times New Roman" w:hAnsi="Times New Roman" w:cs="Times New Roman"/>
+          <w:color w:val="000000"/>
+          <w:sz w:val="16"/>
+          <w:szCs w:val="16"/>
+          <w:lang w:val="en-US"/>
+        </w:rPr>
+        <w:t>client_father_name</w:t>
+      </w:r>
+      <w:proofErr w:type="spellEnd"/>
+      <w:r>
+        <w:rPr>
+          <w:rFonts w:ascii="Times New Roman" w:eastAsia="Times New Roman" w:hAnsi="Times New Roman" w:cs="Times New Roman"/>
+          <w:color w:val="000000"/>
+          <w:sz w:val="16"/>
+          <w:szCs w:val="16"/>
+          <w:lang w:val="en-US"/>
+        </w:rPr>
+        <w:t>}</w:t>
       </w:r>
     </w:p>
     <w:p>
@@ -5379,7 +6350,29 @@
           <w:szCs w:val="16"/>
           <w:lang w:val="en-US"/>
         </w:rPr>
-        <w:t>{kz_paper_bin}</w:t>
+        <w:t>{</w:t>
+      </w:r>
+      <w:proofErr w:type="spellStart"/>
+      <w:r>
+        <w:rPr>
+          <w:rFonts w:ascii="Times New Roman" w:eastAsia="Times New Roman" w:hAnsi="Times New Roman" w:cs="Times New Roman"/>
+          <w:color w:val="000000"/>
+          <w:sz w:val="16"/>
+          <w:szCs w:val="16"/>
+          <w:lang w:val="en-US"/>
+        </w:rPr>
+        <w:t>kz_paper_bin</w:t>
+      </w:r>
+      <w:proofErr w:type="spellEnd"/>
+      <w:r>
+        <w:rPr>
+          <w:rFonts w:ascii="Times New Roman" w:eastAsia="Times New Roman" w:hAnsi="Times New Roman" w:cs="Times New Roman"/>
+          <w:color w:val="000000"/>
+          <w:sz w:val="16"/>
+          <w:szCs w:val="16"/>
+          <w:lang w:val="en-US"/>
+        </w:rPr>
+        <w:t>}</w:t>
       </w:r>
       <w:r>
         <w:rPr>
@@ -5426,6 +6419,7 @@
         </w:rPr>
         <w:t>{</w:t>
       </w:r>
+      <w:proofErr w:type="spellStart"/>
       <w:r>
         <w:rPr>
           <w:rFonts w:ascii="Times New Roman" w:eastAsia="Times New Roman" w:hAnsi="Times New Roman" w:cs="Times New Roman"/>
@@ -5436,6 +6430,7 @@
         </w:rPr>
         <w:t>client_paper_person_id</w:t>
       </w:r>
+      <w:proofErr w:type="spellEnd"/>
       <w:r>
         <w:rPr>
           <w:rFonts w:ascii="Times New Roman" w:eastAsia="Times New Roman" w:hAnsi="Times New Roman" w:cs="Times New Roman"/>
@@ -5551,15 +6546,27 @@
         </w:rPr>
         <w:t>{</w:t>
       </w:r>
-      <w:r>
-        <w:rPr>
-          <w:rFonts w:ascii="Times New Roman" w:eastAsia="Times New Roman" w:hAnsi="Times New Roman" w:cs="Times New Roman"/>
-          <w:color w:val="000000"/>
-          <w:sz w:val="16"/>
-          <w:szCs w:val="16"/>
-          <w:lang w:val="en-US"/>
-        </w:rPr>
-        <w:t>client_paper_serial_number}</w:t>
+      <w:proofErr w:type="spellStart"/>
+      <w:r>
+        <w:rPr>
+          <w:rFonts w:ascii="Times New Roman" w:eastAsia="Times New Roman" w:hAnsi="Times New Roman" w:cs="Times New Roman"/>
+          <w:color w:val="000000"/>
+          <w:sz w:val="16"/>
+          <w:szCs w:val="16"/>
+          <w:lang w:val="en-US"/>
+        </w:rPr>
+        <w:t>client_paper_serial_number</w:t>
+      </w:r>
+      <w:proofErr w:type="spellEnd"/>
+      <w:r>
+        <w:rPr>
+          <w:rFonts w:ascii="Times New Roman" w:eastAsia="Times New Roman" w:hAnsi="Times New Roman" w:cs="Times New Roman"/>
+          <w:color w:val="000000"/>
+          <w:sz w:val="16"/>
+          <w:szCs w:val="16"/>
+          <w:lang w:val="en-US"/>
+        </w:rPr>
+        <w:t>}</w:t>
       </w:r>
     </w:p>
     <w:p>
@@ -5679,6 +6686,7 @@
         </w:rPr>
         <w:t>{</w:t>
       </w:r>
+      <w:proofErr w:type="spellStart"/>
       <w:r>
         <w:rPr>
           <w:rFonts w:ascii="Times New Roman" w:eastAsia="Times New Roman" w:hAnsi="Times New Roman" w:cs="Times New Roman"/>
@@ -5689,6 +6697,7 @@
         </w:rPr>
         <w:t>client_paper_givendate</w:t>
       </w:r>
+      <w:proofErr w:type="spellEnd"/>
       <w:r>
         <w:rPr>
           <w:rFonts w:ascii="Times New Roman" w:eastAsia="Times New Roman" w:hAnsi="Times New Roman" w:cs="Times New Roman"/>
@@ -5759,7 +6768,18 @@
           <w:szCs w:val="16"/>
           <w:lang w:val="en-US"/>
         </w:rPr>
-        <w:t>{kz</w:t>
+        <w:t>{</w:t>
+      </w:r>
+      <w:proofErr w:type="spellStart"/>
+      <w:r>
+        <w:rPr>
+          <w:rFonts w:ascii="Times New Roman" w:eastAsia="Times New Roman" w:hAnsi="Times New Roman" w:cs="Times New Roman"/>
+          <w:color w:val="000000"/>
+          <w:sz w:val="16"/>
+          <w:szCs w:val="16"/>
+          <w:lang w:val="en-US"/>
+        </w:rPr>
+        <w:t>kz</w:t>
       </w:r>
       <w:r>
         <w:rPr>
@@ -5799,7 +6819,18 @@
           <w:szCs w:val="16"/>
           <w:lang w:val="en-US"/>
         </w:rPr>
-        <w:t>iik}</w:t>
+        <w:t>iik</w:t>
+      </w:r>
+      <w:proofErr w:type="spellEnd"/>
+      <w:r>
+        <w:rPr>
+          <w:rFonts w:ascii="Times New Roman" w:eastAsia="Times New Roman" w:hAnsi="Times New Roman" w:cs="Times New Roman"/>
+          <w:color w:val="000000"/>
+          <w:sz w:val="16"/>
+          <w:szCs w:val="16"/>
+          <w:lang w:val="en-US"/>
+        </w:rPr>
+        <w:t>}</w:t>
       </w:r>
       <w:r>
         <w:rPr>
@@ -5879,7 +6910,29 @@
           <w:szCs w:val="16"/>
           <w:lang w:val="en-US"/>
         </w:rPr>
-        <w:t>{client_address}</w:t>
+        <w:t>{</w:t>
+      </w:r>
+      <w:proofErr w:type="spellStart"/>
+      <w:r>
+        <w:rPr>
+          <w:rFonts w:ascii="Times New Roman" w:eastAsia="Times New Roman" w:hAnsi="Times New Roman" w:cs="Times New Roman"/>
+          <w:color w:val="000000"/>
+          <w:sz w:val="16"/>
+          <w:szCs w:val="16"/>
+          <w:lang w:val="en-US"/>
+        </w:rPr>
+        <w:t>client_address</w:t>
+      </w:r>
+      <w:proofErr w:type="spellEnd"/>
+      <w:r>
+        <w:rPr>
+          <w:rFonts w:ascii="Times New Roman" w:eastAsia="Times New Roman" w:hAnsi="Times New Roman" w:cs="Times New Roman"/>
+          <w:color w:val="000000"/>
+          <w:sz w:val="16"/>
+          <w:szCs w:val="16"/>
+          <w:lang w:val="en-US"/>
+        </w:rPr>
+        <w:t>}</w:t>
       </w:r>
     </w:p>
     <w:p>
@@ -5941,7 +6994,18 @@
           <w:szCs w:val="16"/>
           <w:lang w:val="en-US"/>
         </w:rPr>
-        <w:t>{kz</w:t>
+        <w:t>{</w:t>
+      </w:r>
+      <w:proofErr w:type="spellStart"/>
+      <w:r>
+        <w:rPr>
+          <w:rFonts w:ascii="Times New Roman" w:eastAsia="Times New Roman" w:hAnsi="Times New Roman" w:cs="Times New Roman"/>
+          <w:color w:val="000000"/>
+          <w:sz w:val="16"/>
+          <w:szCs w:val="16"/>
+          <w:lang w:val="en-US"/>
+        </w:rPr>
+        <w:t>kz</w:t>
       </w:r>
       <w:r>
         <w:rPr>
@@ -5981,7 +7045,30 @@
           <w:szCs w:val="16"/>
           <w:lang w:val="en-US"/>
         </w:rPr>
-        <w:t>bin}</w:t>
+        <w:t>bi</w:t>
+      </w:r>
+      <w:r>
+        <w:rPr>
+          <w:rFonts w:ascii="Times New Roman" w:eastAsia="Times New Roman" w:hAnsi="Times New Roman" w:cs="Times New Roman"/>
+          <w:color w:val="000000"/>
+          <w:sz w:val="16"/>
+          <w:szCs w:val="16"/>
+          <w:lang w:val="en-US"/>
+        </w:rPr>
+        <w:t>k</w:t>
+      </w:r>
+      <w:bookmarkStart w:id="2" w:name="_GoBack"/>
+      <w:bookmarkEnd w:id="2"/>
+      <w:proofErr w:type="spellEnd"/>
+      <w:r>
+        <w:rPr>
+          <w:rFonts w:ascii="Times New Roman" w:eastAsia="Times New Roman" w:hAnsi="Times New Roman" w:cs="Times New Roman"/>
+          <w:color w:val="000000"/>
+          <w:sz w:val="16"/>
+          <w:szCs w:val="16"/>
+          <w:lang w:val="en-US"/>
+        </w:rPr>
+        <w:t>}</w:t>
       </w:r>
       <w:r>
         <w:rPr>
@@ -6038,7 +7125,29 @@
           <w:szCs w:val="16"/>
           <w:lang w:val="en-US"/>
         </w:rPr>
-        <w:t>{client_cellphone}</w:t>
+        <w:t>{</w:t>
+      </w:r>
+      <w:proofErr w:type="spellStart"/>
+      <w:r>
+        <w:rPr>
+          <w:rFonts w:ascii="Times New Roman" w:eastAsia="Times New Roman" w:hAnsi="Times New Roman" w:cs="Times New Roman"/>
+          <w:color w:val="000000"/>
+          <w:sz w:val="16"/>
+          <w:szCs w:val="16"/>
+          <w:lang w:val="en-US"/>
+        </w:rPr>
+        <w:t>client_cellphone</w:t>
+      </w:r>
+      <w:proofErr w:type="spellEnd"/>
+      <w:r>
+        <w:rPr>
+          <w:rFonts w:ascii="Times New Roman" w:eastAsia="Times New Roman" w:hAnsi="Times New Roman" w:cs="Times New Roman"/>
+          <w:color w:val="000000"/>
+          <w:sz w:val="16"/>
+          <w:szCs w:val="16"/>
+          <w:lang w:val="en-US"/>
+        </w:rPr>
+        <w:t>}</w:t>
       </w:r>
     </w:p>
     <w:p>
@@ -6067,7 +7176,20 @@
           <w:szCs w:val="16"/>
           <w:lang w:val="en-US"/>
         </w:rPr>
-        <w:t>{bank</w:t>
+        <w:t>{</w:t>
+      </w:r>
+      <w:proofErr w:type="spellStart"/>
+      <w:r>
+        <w:rPr>
+          <w:rFonts w:ascii="Times New Roman" w:eastAsia="Times New Roman" w:hAnsi="Times New Roman" w:cs="Times New Roman"/>
+          <w:b/>
+          <w:bCs/>
+          <w:color w:val="000000"/>
+          <w:sz w:val="16"/>
+          <w:szCs w:val="16"/>
+          <w:lang w:val="en-US"/>
+        </w:rPr>
+        <w:t>bank</w:t>
       </w:r>
       <w:r>
         <w:rPr>
@@ -6115,7 +7237,20 @@
           <w:szCs w:val="16"/>
           <w:lang w:val="en-US"/>
         </w:rPr>
-        <w:t>type}</w:t>
+        <w:t>type</w:t>
+      </w:r>
+      <w:proofErr w:type="spellEnd"/>
+      <w:r>
+        <w:rPr>
+          <w:rFonts w:ascii="Times New Roman" w:eastAsia="Times New Roman" w:hAnsi="Times New Roman" w:cs="Times New Roman"/>
+          <w:b/>
+          <w:bCs/>
+          <w:color w:val="000000"/>
+          <w:sz w:val="16"/>
+          <w:szCs w:val="16"/>
+          <w:lang w:val="en-US"/>
+        </w:rPr>
+        <w:t>}</w:t>
       </w:r>
       <w:r>
         <w:rPr>
@@ -6135,7 +7270,29 @@
           <w:szCs w:val="16"/>
           <w:lang w:val="en-US"/>
         </w:rPr>
-        <w:t>{bank_company_name}</w:t>
+        <w:t>{</w:t>
+      </w:r>
+      <w:proofErr w:type="spellStart"/>
+      <w:r>
+        <w:rPr>
+          <w:rFonts w:ascii="Times New Roman" w:eastAsia="Times New Roman" w:hAnsi="Times New Roman" w:cs="Times New Roman"/>
+          <w:color w:val="000000"/>
+          <w:sz w:val="16"/>
+          <w:szCs w:val="16"/>
+          <w:lang w:val="en-US"/>
+        </w:rPr>
+        <w:t>bank_company_name</w:t>
+      </w:r>
+      <w:proofErr w:type="spellEnd"/>
+      <w:r>
+        <w:rPr>
+          <w:rFonts w:ascii="Times New Roman" w:eastAsia="Times New Roman" w:hAnsi="Times New Roman" w:cs="Times New Roman"/>
+          <w:color w:val="000000"/>
+          <w:sz w:val="16"/>
+          <w:szCs w:val="16"/>
+          <w:lang w:val="en-US"/>
+        </w:rPr>
+        <w:t>}</w:t>
       </w:r>
       <w:r>
         <w:rPr>
@@ -6205,6 +7362,7 @@
         </w:rPr>
         <w:t>{</w:t>
       </w:r>
+      <w:proofErr w:type="spellStart"/>
       <w:r>
         <w:rPr>
           <w:rFonts w:ascii="Times New Roman" w:eastAsia="Times New Roman" w:hAnsi="Times New Roman" w:cs="Times New Roman"/>
@@ -6223,7 +7381,18 @@
           <w:szCs w:val="16"/>
           <w:lang w:val="en-US"/>
         </w:rPr>
-        <w:t>_born_date}</w:t>
+        <w:t>_born_date</w:t>
+      </w:r>
+      <w:proofErr w:type="spellEnd"/>
+      <w:r>
+        <w:rPr>
+          <w:rFonts w:ascii="Times New Roman" w:eastAsia="Times New Roman" w:hAnsi="Times New Roman" w:cs="Times New Roman"/>
+          <w:color w:val="000000"/>
+          <w:sz w:val="16"/>
+          <w:szCs w:val="16"/>
+          <w:lang w:val="en-US"/>
+        </w:rPr>
+        <w:t>}</w:t>
       </w:r>
     </w:p>
     <w:p>
@@ -6320,7 +7489,29 @@
           <w:szCs w:val="16"/>
           <w:lang w:val="en-US"/>
         </w:rPr>
-        <w:t>{client_born_region}</w:t>
+        <w:t>{</w:t>
+      </w:r>
+      <w:proofErr w:type="spellStart"/>
+      <w:r>
+        <w:rPr>
+          <w:rFonts w:ascii="Times New Roman" w:eastAsia="Times New Roman" w:hAnsi="Times New Roman" w:cs="Times New Roman"/>
+          <w:color w:val="000000"/>
+          <w:sz w:val="16"/>
+          <w:szCs w:val="16"/>
+          <w:lang w:val="en-US"/>
+        </w:rPr>
+        <w:t>client_born_region</w:t>
+      </w:r>
+      <w:proofErr w:type="spellEnd"/>
+      <w:r>
+        <w:rPr>
+          <w:rFonts w:ascii="Times New Roman" w:eastAsia="Times New Roman" w:hAnsi="Times New Roman" w:cs="Times New Roman"/>
+          <w:color w:val="000000"/>
+          <w:sz w:val="16"/>
+          <w:szCs w:val="16"/>
+          <w:lang w:val="en-US"/>
+        </w:rPr>
+        <w:t>}</w:t>
       </w:r>
     </w:p>
     <w:p>
@@ -6396,6 +7587,7 @@
         </w:rPr>
         <w:t>{</w:t>
       </w:r>
+      <w:proofErr w:type="spellStart"/>
       <w:r>
         <w:rPr>
           <w:rFonts w:ascii="Times New Roman" w:eastAsia="Times New Roman" w:hAnsi="Times New Roman" w:cs="Times New Roman"/>
@@ -6426,6 +7618,7 @@
         </w:rPr>
         <w:t>nationality</w:t>
       </w:r>
+      <w:proofErr w:type="spellEnd"/>
       <w:r>
         <w:rPr>
           <w:rFonts w:ascii="Times New Roman" w:eastAsia="Times New Roman" w:hAnsi="Times New Roman" w:cs="Times New Roman"/>
@@ -6515,7 +7708,33 @@
           <w:szCs w:val="16"/>
           <w:lang w:val="en-US"/>
         </w:rPr>
-        <w:t>} {qrorg}</w:t>
+        <w:t>} {</w:t>
+      </w:r>
+      <w:proofErr w:type="spellStart"/>
+      <w:r>
+        <w:rPr>
+          <w:rFonts w:ascii="Times New Roman" w:eastAsia="Times New Roman" w:hAnsi="Times New Roman" w:cs="Times New Roman"/>
+          <w:b/>
+          <w:bCs/>
+          <w:color w:val="000000"/>
+          <w:sz w:val="16"/>
+          <w:szCs w:val="16"/>
+          <w:lang w:val="en-US"/>
+        </w:rPr>
+        <w:t>qrorg</w:t>
+      </w:r>
+      <w:proofErr w:type="spellEnd"/>
+      <w:r>
+        <w:rPr>
+          <w:rFonts w:ascii="Times New Roman" w:eastAsia="Times New Roman" w:hAnsi="Times New Roman" w:cs="Times New Roman"/>
+          <w:b/>
+          <w:bCs/>
+          <w:color w:val="000000"/>
+          <w:sz w:val="16"/>
+          <w:szCs w:val="16"/>
+          <w:lang w:val="en-US"/>
+        </w:rPr>
+        <w:t>}</w:t>
       </w:r>
       <w:r>
         <w:rPr>
@@ -6574,7 +7793,33 @@
           <w:szCs w:val="16"/>
           <w:lang w:val="en-US"/>
         </w:rPr>
-        <w:t>} {qrclient}</w:t>
+        <w:t>} {</w:t>
+      </w:r>
+      <w:proofErr w:type="spellStart"/>
+      <w:r>
+        <w:rPr>
+          <w:rFonts w:ascii="Times New Roman" w:eastAsia="Times New Roman" w:hAnsi="Times New Roman" w:cs="Times New Roman"/>
+          <w:b/>
+          <w:bCs/>
+          <w:color w:val="000000"/>
+          <w:sz w:val="16"/>
+          <w:szCs w:val="16"/>
+          <w:lang w:val="en-US"/>
+        </w:rPr>
+        <w:t>qrclient</w:t>
+      </w:r>
+      <w:proofErr w:type="spellEnd"/>
+      <w:r>
+        <w:rPr>
+          <w:rFonts w:ascii="Times New Roman" w:eastAsia="Times New Roman" w:hAnsi="Times New Roman" w:cs="Times New Roman"/>
+          <w:b/>
+          <w:bCs/>
+          <w:color w:val="000000"/>
+          <w:sz w:val="16"/>
+          <w:szCs w:val="16"/>
+          <w:lang w:val="en-US"/>
+        </w:rPr>
+        <w:t>}</w:t>
       </w:r>
     </w:p>
     <w:p>
